--- a/git/git-primary1.docx
+++ b/git/git-primary1.docx
@@ -2218,35 +2218,7 @@
           <w:shd w:val="clear" w:fill="FFFFFF"/>
           <w:lang w:val="en-US" w:eastAsia="zh-CN" w:bidi="ar"/>
         </w:rPr>
-        <w:t xml:space="preserve">  （</w:t>
-      </w:r>
-      <w:r>
-        <w:rPr>
-          <w:rFonts w:hint="eastAsia" w:ascii="Consolas" w:hAnsi="Consolas" w:eastAsia="Consolas" w:cs="Consolas"/>
-          <w:b w:val="0"/>
-          <w:bCs w:val="0"/>
-          <w:color w:val="000000"/>
-          <w:kern w:val="0"/>
-          <w:sz w:val="21"/>
-          <w:szCs w:val="21"/>
-          <w:shd w:val="clear" w:fill="FFFFFF"/>
-          <w:lang w:val="en-US" w:eastAsia="zh-CN" w:bidi="ar"/>
-        </w:rPr>
-        <w:t>使用git fetch不会自动合并</w:t>
-      </w:r>
-      <w:r>
-        <w:rPr>
-          <w:rFonts w:hint="eastAsia" w:ascii="Consolas" w:hAnsi="Consolas" w:eastAsia="Consolas" w:cs="Consolas"/>
-          <w:b w:val="0"/>
-          <w:bCs w:val="0"/>
-          <w:color w:val="000000"/>
-          <w:kern w:val="0"/>
-          <w:sz w:val="21"/>
-          <w:szCs w:val="21"/>
-          <w:shd w:val="clear" w:fill="FFFFFF"/>
-          <w:lang w:val="en-US" w:eastAsia="zh-CN" w:bidi="ar"/>
-        </w:rPr>
-        <w:t>）</w:t>
+        <w:t xml:space="preserve">  （使用git fetch不会自动合并）</w:t>
       </w:r>
     </w:p>
     <w:p>
@@ -4324,45 +4296,344 @@
         <w:suppressLineNumbers w:val="0"/>
         <w:jc w:val="left"/>
       </w:pPr>
+    </w:p>
+    <w:p>
+      <w:pPr>
+        <w:keepNext w:val="0"/>
+        <w:keepLines w:val="0"/>
+        <w:widowControl/>
+        <w:suppressLineNumbers w:val="0"/>
+        <w:shd w:val="clear" w:fill="FFFFFF"/>
+        <w:spacing w:line="285" w:lineRule="atLeast"/>
+        <w:jc w:val="left"/>
+        <w:rPr>
+          <w:rFonts w:hint="default" w:ascii="Consolas" w:hAnsi="Consolas" w:eastAsia="Consolas" w:cs="Consolas"/>
+          <w:b w:val="0"/>
+          <w:bCs w:val="0"/>
+          <w:color w:val="000000"/>
+          <w:kern w:val="0"/>
+          <w:sz w:val="21"/>
+          <w:szCs w:val="21"/>
+          <w:shd w:val="clear" w:fill="FFFFFF"/>
+          <w:lang w:val="en-US" w:eastAsia="zh-CN" w:bidi="ar"/>
+        </w:rPr>
+      </w:pPr>
+      <w:r>
+        <w:rPr>
+          <w:rFonts w:hint="default" w:ascii="Consolas" w:hAnsi="Consolas" w:eastAsia="Consolas" w:cs="Consolas"/>
+          <w:b w:val="0"/>
+          <w:bCs w:val="0"/>
+          <w:color w:val="000000"/>
+          <w:kern w:val="0"/>
+          <w:sz w:val="21"/>
+          <w:szCs w:val="21"/>
+          <w:shd w:val="clear" w:fill="FFFFFF"/>
+          <w:lang w:val="en-US" w:eastAsia="zh-CN" w:bidi="ar"/>
+        </w:rPr>
+        <w:t>java在多线程执行git fetch、git remote remove/add时，会有问题，有的线程会读取不到user.name,user.pwd，需要同步解决。</w:t>
+      </w:r>
+    </w:p>
+    <w:p>
+      <w:pPr>
+        <w:keepNext w:val="0"/>
+        <w:keepLines w:val="0"/>
+        <w:widowControl/>
+        <w:suppressLineNumbers w:val="0"/>
+        <w:shd w:val="clear" w:fill="FFFFFF"/>
+        <w:spacing w:line="285" w:lineRule="atLeast"/>
+        <w:jc w:val="left"/>
+        <w:rPr>
+          <w:rFonts w:hint="default" w:ascii="Consolas" w:hAnsi="Consolas" w:eastAsia="Consolas" w:cs="Consolas"/>
+          <w:b w:val="0"/>
+          <w:bCs w:val="0"/>
+          <w:color w:val="000000"/>
+          <w:kern w:val="0"/>
+          <w:sz w:val="21"/>
+          <w:szCs w:val="21"/>
+          <w:shd w:val="clear" w:fill="FFFFFF"/>
+          <w:lang w:val="en-US" w:eastAsia="zh-CN" w:bidi="ar"/>
+        </w:rPr>
+      </w:pPr>
+    </w:p>
+    <w:p>
+      <w:pPr>
+        <w:keepNext w:val="0"/>
+        <w:keepLines w:val="0"/>
+        <w:widowControl/>
+        <w:suppressLineNumbers w:val="0"/>
+        <w:shd w:val="clear" w:fill="FFFFFF"/>
+        <w:spacing w:line="285" w:lineRule="atLeast"/>
+        <w:jc w:val="left"/>
+        <w:rPr>
+          <w:rFonts w:hint="default" w:ascii="Consolas" w:hAnsi="Consolas" w:eastAsia="Consolas" w:cs="Consolas"/>
+          <w:b w:val="0"/>
+          <w:bCs w:val="0"/>
+          <w:color w:val="000000"/>
+          <w:kern w:val="0"/>
+          <w:sz w:val="21"/>
+          <w:szCs w:val="21"/>
+          <w:shd w:val="clear" w:fill="FFFFFF"/>
+          <w:lang w:val="en-US" w:eastAsia="zh-CN" w:bidi="ar"/>
+        </w:rPr>
+      </w:pPr>
+    </w:p>
+    <w:p>
+      <w:pPr>
+        <w:keepNext w:val="0"/>
+        <w:keepLines w:val="0"/>
+        <w:widowControl/>
+        <w:suppressLineNumbers w:val="0"/>
+        <w:shd w:val="clear" w:fill="FFFFFF"/>
+        <w:spacing w:line="285" w:lineRule="atLeast"/>
+        <w:jc w:val="left"/>
+        <w:rPr>
+          <w:rFonts w:ascii="Consolas" w:hAnsi="Consolas" w:eastAsia="Consolas" w:cs="Consolas"/>
+          <w:b w:val="0"/>
+          <w:bCs w:val="0"/>
+          <w:color w:val="000000"/>
+          <w:sz w:val="21"/>
+          <w:szCs w:val="21"/>
+        </w:rPr>
+      </w:pPr>
+      <w:r>
+        <w:rPr>
+          <w:rFonts w:hint="default" w:ascii="Consolas" w:hAnsi="Consolas" w:eastAsia="Consolas" w:cs="Consolas"/>
+          <w:b w:val="0"/>
+          <w:bCs w:val="0"/>
+          <w:color w:val="098658"/>
+          <w:kern w:val="0"/>
+          <w:sz w:val="21"/>
+          <w:szCs w:val="21"/>
+          <w:shd w:val="clear" w:fill="FFFFFF"/>
+          <w:lang w:val="en-US" w:eastAsia="zh-CN" w:bidi="ar"/>
+        </w:rPr>
+        <w:t>4.</w:t>
+      </w:r>
+      <w:r>
+        <w:rPr>
+          <w:rFonts w:hint="default" w:ascii="Consolas" w:hAnsi="Consolas" w:eastAsia="Consolas" w:cs="Consolas"/>
+          <w:b w:val="0"/>
+          <w:bCs w:val="0"/>
+          <w:color w:val="000000"/>
+          <w:kern w:val="0"/>
+          <w:sz w:val="21"/>
+          <w:szCs w:val="21"/>
+          <w:shd w:val="clear" w:fill="FFFFFF"/>
+          <w:lang w:val="en-US" w:eastAsia="zh-CN" w:bidi="ar"/>
+        </w:rPr>
+        <w:t> 在windows上调整目录名称大小写时没生效</w:t>
+      </w:r>
+    </w:p>
+    <w:p>
+      <w:pPr>
+        <w:keepNext w:val="0"/>
+        <w:keepLines w:val="0"/>
+        <w:widowControl/>
+        <w:suppressLineNumbers w:val="0"/>
+        <w:shd w:val="clear" w:fill="FFFFFF"/>
+        <w:spacing w:line="285" w:lineRule="atLeast"/>
+        <w:jc w:val="left"/>
+        <w:rPr>
+          <w:rFonts w:hint="default" w:ascii="Consolas" w:hAnsi="Consolas" w:eastAsia="Consolas" w:cs="Consolas"/>
+          <w:b w:val="0"/>
+          <w:bCs w:val="0"/>
+          <w:color w:val="000000"/>
+          <w:sz w:val="21"/>
+          <w:szCs w:val="21"/>
+        </w:rPr>
+      </w:pPr>
+    </w:p>
+    <w:p>
+      <w:pPr>
+        <w:keepNext w:val="0"/>
+        <w:keepLines w:val="0"/>
+        <w:widowControl/>
+        <w:suppressLineNumbers w:val="0"/>
+        <w:shd w:val="clear" w:fill="FFFFFF"/>
+        <w:spacing w:line="285" w:lineRule="atLeast"/>
+        <w:jc w:val="left"/>
+        <w:rPr>
+          <w:rFonts w:hint="default" w:ascii="Consolas" w:hAnsi="Consolas" w:eastAsia="Consolas" w:cs="Consolas"/>
+          <w:b w:val="0"/>
+          <w:bCs w:val="0"/>
+          <w:color w:val="000000"/>
+          <w:sz w:val="21"/>
+          <w:szCs w:val="21"/>
+        </w:rPr>
+      </w:pPr>
+      <w:r>
+        <w:rPr>
+          <w:rFonts w:hint="default" w:ascii="Consolas" w:hAnsi="Consolas" w:eastAsia="Consolas" w:cs="Consolas"/>
+          <w:b w:val="0"/>
+          <w:bCs w:val="0"/>
+          <w:color w:val="000000"/>
+          <w:kern w:val="0"/>
+          <w:sz w:val="21"/>
+          <w:szCs w:val="21"/>
+          <w:shd w:val="clear" w:fill="FFFFFF"/>
+          <w:lang w:val="en-US" w:eastAsia="zh-CN" w:bidi="ar"/>
+        </w:rPr>
+        <w:t>原因：</w:t>
+      </w:r>
+    </w:p>
+    <w:p>
+      <w:pPr>
+        <w:keepNext w:val="0"/>
+        <w:keepLines w:val="0"/>
+        <w:widowControl/>
+        <w:suppressLineNumbers w:val="0"/>
+        <w:shd w:val="clear" w:fill="FFFFFF"/>
+        <w:spacing w:line="285" w:lineRule="atLeast"/>
+        <w:jc w:val="left"/>
+        <w:rPr>
+          <w:rFonts w:hint="default" w:ascii="Consolas" w:hAnsi="Consolas" w:eastAsia="Consolas" w:cs="Consolas"/>
+          <w:b w:val="0"/>
+          <w:bCs w:val="0"/>
+          <w:color w:val="000000"/>
+          <w:sz w:val="21"/>
+          <w:szCs w:val="21"/>
+        </w:rPr>
+      </w:pPr>
+      <w:r>
+        <w:rPr>
+          <w:rFonts w:hint="default" w:ascii="Consolas" w:hAnsi="Consolas" w:eastAsia="Consolas" w:cs="Consolas"/>
+          <w:b w:val="0"/>
+          <w:bCs w:val="0"/>
+          <w:color w:val="000000"/>
+          <w:kern w:val="0"/>
+          <w:sz w:val="21"/>
+          <w:szCs w:val="21"/>
+          <w:shd w:val="clear" w:fill="FFFFFF"/>
+          <w:lang w:val="en-US" w:eastAsia="zh-CN" w:bidi="ar"/>
+        </w:rPr>
+        <w:t>Windows系统默认不区分大小写。</w:t>
+      </w:r>
+    </w:p>
+    <w:p>
+      <w:pPr>
+        <w:keepNext w:val="0"/>
+        <w:keepLines w:val="0"/>
+        <w:widowControl/>
+        <w:suppressLineNumbers w:val="0"/>
+        <w:jc w:val="left"/>
+      </w:pPr>
+    </w:p>
+    <w:p>
+      <w:pPr>
+        <w:keepNext w:val="0"/>
+        <w:keepLines w:val="0"/>
+        <w:widowControl/>
+        <w:suppressLineNumbers w:val="0"/>
+        <w:shd w:val="clear" w:fill="FFFFFF"/>
+        <w:spacing w:line="285" w:lineRule="atLeast"/>
+        <w:jc w:val="left"/>
+        <w:rPr>
+          <w:rFonts w:hint="default" w:ascii="Consolas" w:hAnsi="Consolas" w:eastAsia="Consolas" w:cs="Consolas"/>
+          <w:b w:val="0"/>
+          <w:bCs w:val="0"/>
+          <w:color w:val="000000"/>
+          <w:sz w:val="21"/>
+          <w:szCs w:val="21"/>
+        </w:rPr>
+      </w:pPr>
+      <w:r>
+        <w:rPr>
+          <w:rFonts w:hint="default" w:ascii="Consolas" w:hAnsi="Consolas" w:eastAsia="Consolas" w:cs="Consolas"/>
+          <w:b w:val="0"/>
+          <w:bCs w:val="0"/>
+          <w:color w:val="000000"/>
+          <w:kern w:val="0"/>
+          <w:sz w:val="21"/>
+          <w:szCs w:val="21"/>
+          <w:shd w:val="clear" w:fill="FFFFFF"/>
+          <w:lang w:val="en-US" w:eastAsia="zh-CN" w:bidi="ar"/>
+        </w:rPr>
+        <w:t>解决：</w:t>
+      </w:r>
+    </w:p>
+    <w:p>
+      <w:pPr>
+        <w:keepNext w:val="0"/>
+        <w:keepLines w:val="0"/>
+        <w:widowControl/>
+        <w:suppressLineNumbers w:val="0"/>
+        <w:shd w:val="clear" w:fill="FFFFFF"/>
+        <w:spacing w:line="285" w:lineRule="atLeast"/>
+        <w:jc w:val="left"/>
+        <w:rPr>
+          <w:rFonts w:hint="default" w:ascii="Consolas" w:hAnsi="Consolas" w:eastAsia="Consolas" w:cs="Consolas"/>
+          <w:b w:val="0"/>
+          <w:bCs w:val="0"/>
+          <w:color w:val="000000"/>
+          <w:sz w:val="21"/>
+          <w:szCs w:val="21"/>
+        </w:rPr>
+      </w:pPr>
+      <w:r>
+        <w:rPr>
+          <w:rFonts w:hint="default" w:ascii="Consolas" w:hAnsi="Consolas" w:eastAsia="Consolas" w:cs="Consolas"/>
+          <w:b w:val="0"/>
+          <w:bCs w:val="0"/>
+          <w:color w:val="000000"/>
+          <w:kern w:val="0"/>
+          <w:sz w:val="21"/>
+          <w:szCs w:val="21"/>
+          <w:shd w:val="clear" w:fill="FFFFFF"/>
+          <w:lang w:val="en-US" w:eastAsia="zh-CN" w:bidi="ar"/>
+        </w:rPr>
+        <w:t>这里有坑，比如git上修改目录名称，远程库上显示修改成功，linux机器和远程库目录一致，windows本地机器目录异常，所以只是调整大小写，建议在linux系统上搞。</w:t>
+      </w:r>
+    </w:p>
+    <w:p>
+      <w:pPr>
+        <w:keepNext w:val="0"/>
+        <w:keepLines w:val="0"/>
+        <w:widowControl/>
+        <w:suppressLineNumbers w:val="0"/>
+        <w:shd w:val="clear" w:fill="FFFFFF"/>
+        <w:spacing w:line="285" w:lineRule="atLeast"/>
+        <w:jc w:val="left"/>
+        <w:rPr>
+          <w:rFonts w:hint="default" w:ascii="Consolas" w:hAnsi="Consolas" w:eastAsia="Consolas" w:cs="Consolas"/>
+          <w:b w:val="0"/>
+          <w:bCs w:val="0"/>
+          <w:color w:val="000000"/>
+          <w:kern w:val="0"/>
+          <w:sz w:val="21"/>
+          <w:szCs w:val="21"/>
+          <w:shd w:val="clear" w:fill="FFFFFF"/>
+          <w:lang w:val="en-US" w:eastAsia="zh-CN" w:bidi="ar"/>
+        </w:rPr>
+      </w:pPr>
+    </w:p>
+    <w:p>
+      <w:pPr>
+        <w:keepNext w:val="0"/>
+        <w:keepLines w:val="0"/>
+        <w:widowControl/>
+        <w:suppressLineNumbers w:val="0"/>
+        <w:shd w:val="clear" w:fill="FFFFFF"/>
+        <w:spacing w:line="285" w:lineRule="atLeast"/>
+        <w:jc w:val="left"/>
+        <w:rPr>
+          <w:rFonts w:hint="default" w:ascii="Consolas" w:hAnsi="Consolas" w:eastAsia="Consolas" w:cs="Consolas"/>
+          <w:b w:val="0"/>
+          <w:bCs w:val="0"/>
+          <w:color w:val="000000"/>
+          <w:kern w:val="0"/>
+          <w:sz w:val="21"/>
+          <w:szCs w:val="21"/>
+          <w:shd w:val="clear" w:fill="FFFFFF"/>
+          <w:lang w:val="en-US" w:eastAsia="zh-CN" w:bidi="ar"/>
+        </w:rPr>
+      </w:pPr>
       <w:bookmarkStart w:id="0" w:name="_GoBack"/>
       <w:bookmarkEnd w:id="0"/>
     </w:p>
     <w:p>
       <w:pPr>
-        <w:keepNext w:val="0"/>
-        <w:keepLines w:val="0"/>
-        <w:widowControl/>
-        <w:suppressLineNumbers w:val="0"/>
-        <w:shd w:val="clear" w:fill="FFFFFF"/>
-        <w:spacing w:line="285" w:lineRule="atLeast"/>
-        <w:jc w:val="left"/>
-        <w:rPr>
-          <w:rFonts w:hint="default" w:ascii="Consolas" w:hAnsi="Consolas" w:eastAsia="Consolas" w:cs="Consolas"/>
-          <w:b w:val="0"/>
-          <w:bCs w:val="0"/>
-          <w:color w:val="000000"/>
-          <w:sz w:val="21"/>
-          <w:szCs w:val="21"/>
-        </w:rPr>
-      </w:pPr>
-      <w:r>
-        <w:rPr>
-          <w:rFonts w:hint="default" w:ascii="Consolas" w:hAnsi="Consolas" w:eastAsia="Consolas" w:cs="Consolas"/>
-          <w:b w:val="0"/>
-          <w:bCs w:val="0"/>
-          <w:color w:val="000000"/>
-          <w:kern w:val="0"/>
-          <w:sz w:val="21"/>
-          <w:szCs w:val="21"/>
-          <w:shd w:val="clear" w:fill="FFFFFF"/>
-          <w:lang w:val="en-US" w:eastAsia="zh-CN" w:bidi="ar"/>
-        </w:rPr>
-        <w:t>java在多线程执行git fetch、git remote remove/add时，会有问题，有的线程会读取不到user.name,user.pwd，需要同步解决。</w:t>
-      </w:r>
-    </w:p>
-    <w:p>
-      <w:pPr>
         <w:numPr>
+          <w:ilvl w:val="0"/>
           <w:numId w:val="0"/>
         </w:numPr>
         <w:rPr>
@@ -4457,7 +4728,7 @@
     <w:lsdException w:qFormat="1" w:unhideWhenUsed="0" w:uiPriority="0" w:semiHidden="0" w:name="Title"/>
     <w:lsdException w:unhideWhenUsed="0" w:uiPriority="0" w:semiHidden="0" w:name="Closing"/>
     <w:lsdException w:unhideWhenUsed="0" w:uiPriority="0" w:semiHidden="0" w:name="Signature"/>
-    <w:lsdException w:unhideWhenUsed="0" w:uiPriority="0" w:name="Default Paragraph Font"/>
+    <w:lsdException w:qFormat="1" w:unhideWhenUsed="0" w:uiPriority="0" w:name="Default Paragraph Font"/>
     <w:lsdException w:unhideWhenUsed="0" w:uiPriority="0" w:semiHidden="0" w:name="Body Text"/>
     <w:lsdException w:unhideWhenUsed="0" w:uiPriority="0" w:semiHidden="0" w:name="Body Text Indent"/>
     <w:lsdException w:unhideWhenUsed="0" w:uiPriority="0" w:semiHidden="0" w:name="List Continue"/>
@@ -4679,6 +4950,7 @@
   <w:style w:type="character" w:default="1" w:styleId="4">
     <w:name w:val="Default Paragraph Font"/>
     <w:semiHidden/>
+    <w:qFormat/>
     <w:uiPriority w:val="0"/>
   </w:style>
   <w:style w:type="table" w:default="1" w:styleId="3">
